--- a/lab1.docx
+++ b/lab1.docx
@@ -610,52 +610,134 @@
         <w:rPr>
           <w:sz w:val="28"/>
           <w:szCs w:val="28"/>
-          <w:lang w:val="uk-UA"/>
-        </w:rPr>
-      </w:pPr>
-    </w:p>
-    <w:p>
-      <w:pPr>
-        <w:rPr>
-          <w:sz w:val="28"/>
-          <w:szCs w:val="28"/>
-          <w:lang w:val="uk-UA"/>
-        </w:rPr>
-      </w:pPr>
-    </w:p>
-    <w:p>
-      <w:pPr>
-        <w:rPr>
-          <w:sz w:val="28"/>
-          <w:szCs w:val="28"/>
-          <w:lang w:val="uk-UA"/>
-        </w:rPr>
-      </w:pPr>
-    </w:p>
-    <w:p>
-      <w:pPr>
-        <w:rPr>
-          <w:sz w:val="28"/>
-          <w:szCs w:val="28"/>
-          <w:lang w:val="uk-UA"/>
-        </w:rPr>
-      </w:pPr>
-    </w:p>
-    <w:p>
-      <w:pPr>
-        <w:rPr>
-          <w:sz w:val="28"/>
-          <w:szCs w:val="28"/>
-          <w:lang w:val="uk-UA"/>
-        </w:rPr>
-      </w:pPr>
-    </w:p>
-    <w:p>
-      <w:pPr>
-        <w:rPr>
-          <w:sz w:val="28"/>
-          <w:szCs w:val="28"/>
-          <w:lang w:val="uk-UA"/>
+          <w:lang w:val="en-US"/>
+        </w:rPr>
+      </w:pPr>
+      <w:r>
+        <w:rPr>
+          <w:sz w:val="28"/>
+          <w:szCs w:val="28"/>
+          <w:lang w:val="en-US"/>
+        </w:rPr>
+        <w:t>Android</w:t>
+      </w:r>
+      <w:r>
+        <w:rPr>
+          <w:sz w:val="28"/>
+          <w:szCs w:val="28"/>
+          <w:lang w:val="uk-UA"/>
+        </w:rPr>
+        <w:t xml:space="preserve"> </w:t>
+      </w:r>
+      <w:r>
+        <w:rPr>
+          <w:sz w:val="28"/>
+          <w:szCs w:val="28"/>
+          <w:lang w:val="en-US"/>
+        </w:rPr>
+        <w:t>SDK</w:t>
+      </w:r>
+      <w:r>
+        <w:rPr>
+          <w:sz w:val="28"/>
+          <w:szCs w:val="28"/>
+          <w:lang w:val="uk-UA"/>
+        </w:rPr>
+        <w:t xml:space="preserve"> – </w:t>
+      </w:r>
+      <w:r>
+        <w:rPr>
+          <w:sz w:val="28"/>
+          <w:szCs w:val="28"/>
+          <w:lang w:val="uk-UA"/>
+        </w:rPr>
+        <w:t xml:space="preserve">засіб розробки </w:t>
+      </w:r>
+      <w:r>
+        <w:rPr>
+          <w:sz w:val="28"/>
+          <w:szCs w:val="28"/>
+          <w:lang w:val="uk-UA"/>
+        </w:rPr>
+        <w:t>п</w:t>
+      </w:r>
+      <w:r>
+        <w:rPr>
+          <w:sz w:val="28"/>
+          <w:szCs w:val="28"/>
+          <w:lang w:val="uk-UA"/>
+        </w:rPr>
+        <w:t xml:space="preserve">рограмного забезпечення під </w:t>
+      </w:r>
+      <w:r>
+        <w:rPr>
+          <w:sz w:val="28"/>
+          <w:szCs w:val="28"/>
+          <w:lang w:val="en-US"/>
+        </w:rPr>
+        <w:t>Android</w:t>
+      </w:r>
+    </w:p>
+    <w:p>
+      <w:pPr>
+        <w:rPr>
+          <w:sz w:val="28"/>
+          <w:szCs w:val="28"/>
+          <w:lang w:val="en-US"/>
+        </w:rPr>
+      </w:pPr>
+      <w:r>
+        <w:rPr>
+          <w:sz w:val="28"/>
+          <w:szCs w:val="28"/>
+          <w:lang w:val="en-US"/>
+        </w:rPr>
+        <w:t>React Native Framework</w:t>
+      </w:r>
+    </w:p>
+    <w:p>
+      <w:pPr>
+        <w:rPr>
+          <w:sz w:val="28"/>
+          <w:szCs w:val="28"/>
+        </w:rPr>
+      </w:pPr>
+      <w:r>
+        <w:rPr>
+          <w:sz w:val="28"/>
+          <w:szCs w:val="28"/>
+          <w:lang w:val="en-US"/>
+        </w:rPr>
+        <w:t>Postgresql</w:t>
+      </w:r>
+      <w:r>
+        <w:rPr>
+          <w:sz w:val="28"/>
+          <w:szCs w:val="28"/>
+        </w:rPr>
+        <w:t xml:space="preserve"> – </w:t>
+      </w:r>
+      <w:r>
+        <w:rPr>
+          <w:sz w:val="28"/>
+          <w:szCs w:val="28"/>
+        </w:rPr>
+        <w:t>система керування базами даних.</w:t>
+      </w:r>
+    </w:p>
+    <w:p>
+      <w:pPr>
+        <w:rPr>
+          <w:sz w:val="28"/>
+          <w:szCs w:val="28"/>
+        </w:rPr>
+      </w:pPr>
+    </w:p>
+    <w:p>
+      <w:pPr>
+        <w:rPr>
+          <w:sz w:val="28"/>
+          <w:szCs w:val="28"/>
         </w:rPr>
       </w:pPr>
     </w:p>
@@ -687,6 +769,7 @@
           <w:szCs w:val="28"/>
           <w:lang w:val="uk-UA"/>
         </w:rPr>
+        <w:lastRenderedPageBreak/>
         <w:t xml:space="preserve">Прототипи і списки екранів. </w:t>
       </w:r>
     </w:p>
